--- a/2. Ödev RAPOR.docx
+++ b/2. Ödev RAPOR.docx
@@ -595,6 +595,63 @@
           <w:sz w:val="24"/>
           <w:szCs w:val="24"/>
         </w:rPr>
+        <w:t>KarakterArasiKelime(char, char</w:t>
+      </w:r>
+      <w:r>
+        <w:rPr>
+          <w:sz w:val="24"/>
+          <w:szCs w:val="24"/>
+        </w:rPr>
+        <w:t xml:space="preserve">,int </w:t>
+      </w:r>
+      <w:r>
+        <w:rPr>
+          <w:sz w:val="24"/>
+          <w:szCs w:val="24"/>
+        </w:rPr>
+        <w:t>) met</w:t>
+      </w:r>
+      <w:r>
+        <w:rPr>
+          <w:sz w:val="24"/>
+          <w:szCs w:val="24"/>
+        </w:rPr>
+        <w:t>odu: Girdi- 2 adet char karakter- 1 adet int sayı</w:t>
+      </w:r>
+      <w:r>
+        <w:rPr>
+          <w:sz w:val="24"/>
+          <w:szCs w:val="24"/>
+        </w:rPr>
+        <w:t>, çıktı- Girilen karakterler arasında kalan alfabe’den</w:t>
+      </w:r>
+      <w:r>
+        <w:rPr>
+          <w:sz w:val="24"/>
+          <w:szCs w:val="24"/>
+        </w:rPr>
+        <w:t xml:space="preserve">, belirtilen sayıda harf kadar, </w:t>
+      </w:r>
+      <w:r>
+        <w:rPr>
+          <w:sz w:val="24"/>
+          <w:szCs w:val="24"/>
+        </w:rPr>
+        <w:t xml:space="preserve"> rastgele kelime döndürür.</w:t>
+      </w:r>
+    </w:p>
+    <w:p>
+      <w:pPr>
+        <w:rPr>
+          <w:sz w:val="24"/>
+          <w:szCs w:val="24"/>
+        </w:rPr>
+      </w:pPr>
+      <w:r>
+        <w:rPr>
+          <w:sz w:val="24"/>
+          <w:szCs w:val="24"/>
+        </w:rPr>
         <w:t>KarakterlerleKelime(string) metodu: Girdi – bir adet string alfabe, çıktı- Girilen alfabe’den rastgele kelime döndürür.</w:t>
       </w:r>
     </w:p>
@@ -610,6 +667,49 @@
           <w:sz w:val="24"/>
           <w:szCs w:val="24"/>
         </w:rPr>
+        <w:t>KarakterlerleKelime(string</w:t>
+      </w:r>
+      <w:r>
+        <w:rPr>
+          <w:sz w:val="24"/>
+          <w:szCs w:val="24"/>
+        </w:rPr>
+        <w:t>, int</w:t>
+      </w:r>
+      <w:r>
+        <w:rPr>
+          <w:sz w:val="24"/>
+          <w:szCs w:val="24"/>
+        </w:rPr>
+        <w:t>) metodu: Girdi – bir adet string al</w:t>
+      </w:r>
+      <w:r>
+        <w:rPr>
+          <w:sz w:val="24"/>
+          <w:szCs w:val="24"/>
+        </w:rPr>
+        <w:t>fabe-bir adet int sayı, çıktı- Girilen alfabe’den</w:t>
+      </w:r>
+      <w:r>
+        <w:rPr>
+          <w:sz w:val="24"/>
+          <w:szCs w:val="24"/>
+        </w:rPr>
+        <w:t>, belirtilen sayıda harf kadar,  rastgele kelime döndürür.</w:t>
+      </w:r>
+    </w:p>
+    <w:p>
+      <w:pPr>
+        <w:rPr>
+          <w:sz w:val="24"/>
+          <w:szCs w:val="24"/>
+        </w:rPr>
+      </w:pPr>
+      <w:r>
+        <w:rPr>
+          <w:sz w:val="24"/>
+          <w:szCs w:val="24"/>
+        </w:rPr>
         <w:t xml:space="preserve">RastgeleCumle() metodu: Girdi- yok, Çıktı- rastgele boşluk sayısından oluşan rastgele kelimeler bütünü </w:t>
       </w:r>
       <w:r>
@@ -619,6 +719,103 @@
         </w:rPr>
         <w:t>ile oluşturulan bir rastgele cümle döndürür.</w:t>
       </w:r>
+    </w:p>
+    <w:p>
+      <w:pPr>
+        <w:rPr>
+          <w:sz w:val="24"/>
+          <w:szCs w:val="24"/>
+        </w:rPr>
+      </w:pPr>
+      <w:r>
+        <w:rPr>
+          <w:sz w:val="24"/>
+          <w:szCs w:val="24"/>
+        </w:rPr>
+        <w:t>RastgeleCumle(</w:t>
+      </w:r>
+      <w:r>
+        <w:rPr>
+          <w:sz w:val="24"/>
+          <w:szCs w:val="24"/>
+        </w:rPr>
+        <w:t xml:space="preserve">int sayi) metodu: Girdi- bir adet int sayi, Çıktı- belirtilen sayıda </w:t>
+      </w:r>
+      <w:r>
+        <w:rPr>
+          <w:sz w:val="24"/>
+          <w:szCs w:val="24"/>
+        </w:rPr>
+        <w:t>boşluk sayısından oluşan rastgele kelimeler bütünü ile oluşturulan bir rastgele cümle döndürür.</w:t>
+      </w:r>
+    </w:p>
+    <w:p>
+      <w:pPr>
+        <w:rPr>
+          <w:sz w:val="24"/>
+          <w:szCs w:val="24"/>
+        </w:rPr>
+      </w:pPr>
+      <w:r>
+        <w:rPr>
+          <w:sz w:val="24"/>
+          <w:szCs w:val="24"/>
+        </w:rPr>
+        <w:t>RastgeleCumle(int sayi</w:t>
+      </w:r>
+      <w:r>
+        <w:rPr>
+          <w:sz w:val="24"/>
+          <w:szCs w:val="24"/>
+        </w:rPr>
+        <w:t xml:space="preserve">, int </w:t>
+      </w:r>
+      <w:bookmarkStart w:id="0" w:name="_GoBack"/>
+      <w:bookmarkEnd w:id="0"/>
+      <w:r>
+        <w:rPr>
+          <w:sz w:val="24"/>
+          <w:szCs w:val="24"/>
+        </w:rPr>
+        <w:t>harfsayi</w:t>
+      </w:r>
+      <w:r>
+        <w:rPr>
+          <w:sz w:val="24"/>
+          <w:szCs w:val="24"/>
+        </w:rPr>
+        <w:t>) metodu: Girdi- bir adet int sayi, Çıktı- belirtilen sayıda boşluk sayısından oluşan rastgele kelimeler bütünü ile oluşturulan</w:t>
+      </w:r>
+      <w:r>
+        <w:rPr>
+          <w:sz w:val="24"/>
+          <w:szCs w:val="24"/>
+        </w:rPr>
+        <w:t xml:space="preserve">,belirtilen sayıda harf kadar, </w:t>
+      </w:r>
+      <w:r>
+        <w:rPr>
+          <w:sz w:val="24"/>
+          <w:szCs w:val="24"/>
+        </w:rPr>
+        <w:t xml:space="preserve"> bir rastgele cümle döndürür.</w:t>
+      </w:r>
+    </w:p>
+    <w:p>
+      <w:pPr>
+        <w:rPr>
+          <w:sz w:val="24"/>
+          <w:szCs w:val="24"/>
+        </w:rPr>
+      </w:pPr>
+    </w:p>
+    <w:p>
+      <w:pPr>
+        <w:rPr>
+          <w:sz w:val="24"/>
+          <w:szCs w:val="24"/>
+        </w:rPr>
+      </w:pPr>
     </w:p>
     <w:p>
       <w:pPr>
@@ -748,25 +945,7 @@
             <w:sz w:val="24"/>
             <w:szCs w:val="24"/>
           </w:rPr>
-          <w:t>https://stackoverfl</w:t>
-        </w:r>
-        <w:r>
-          <w:rPr>
-            <w:rStyle w:val="Kpr"/>
-            <w:b/>
-            <w:sz w:val="24"/>
-            <w:szCs w:val="24"/>
-          </w:rPr>
-          <w:t>o</w:t>
-        </w:r>
-        <w:r>
-          <w:rPr>
-            <w:rStyle w:val="Kpr"/>
-            <w:b/>
-            <w:sz w:val="24"/>
-            <w:szCs w:val="24"/>
-          </w:rPr>
-          <w:t>w.com/</w:t>
+          <w:t>https://stackoverflow.com/</w:t>
         </w:r>
       </w:hyperlink>
     </w:p>
@@ -780,8 +959,6 @@
           <w:szCs w:val="24"/>
         </w:rPr>
       </w:pPr>
-      <w:bookmarkStart w:id="0" w:name="_GoBack"/>
-      <w:bookmarkEnd w:id="0"/>
     </w:p>
     <w:p>
       <w:pPr>
@@ -1126,6 +1303,7 @@
   <w:style w:type="character" w:default="1" w:styleId="VarsaylanParagrafYazTipi">
     <w:name w:val="Default Paragraph Font"/>
     <w:uiPriority w:val="1"/>
+    <w:semiHidden/>
     <w:unhideWhenUsed/>
   </w:style>
   <w:style w:type="table" w:default="1" w:styleId="NormalTablo">
@@ -1350,6 +1528,7 @@
   <w:style w:type="character" w:default="1" w:styleId="VarsaylanParagrafYazTipi">
     <w:name w:val="Default Paragraph Font"/>
     <w:uiPriority w:val="1"/>
+    <w:semiHidden/>
     <w:unhideWhenUsed/>
   </w:style>
   <w:style w:type="table" w:default="1" w:styleId="NormalTablo">
